--- a/User manual for Windows Server 2019 services/Prevent proxy changes.docx
+++ b/User manual for Windows Server 2019 services/Prevent proxy changes.docx
@@ -1,6 +1,6 @@
 
 <file path=word/document.xml><?xml version="1.0" encoding="utf-8"?>
-<w:document xmlns:wpc="http://schemas.microsoft.com/office/word/2010/wordprocessingCanvas" xmlns:cx="http://schemas.microsoft.com/office/drawing/2014/chartex" xmlns:cx1="http://schemas.microsoft.com/office/drawing/2015/9/8/chartex" xmlns:cx2="http://schemas.microsoft.com/office/drawing/2015/10/21/chartex" xmlns:cx3="http://schemas.microsoft.com/office/drawing/2016/5/9/chartex" xmlns:cx4="http://schemas.microsoft.com/office/drawing/2016/5/10/chartex" xmlns:cx5="http://schemas.microsoft.com/office/drawing/2016/5/11/chartex" xmlns:cx6="http://schemas.microsoft.com/office/drawing/2016/5/12/chartex" xmlns:cx7="http://schemas.microsoft.com/office/drawing/2016/5/13/chartex" xmlns:cx8="http://schemas.microsoft.com/office/drawing/2016/5/14/chartex" xmlns:mc="http://schemas.openxmlformats.org/markup-compatibility/2006" xmlns:aink="http://schemas.microsoft.com/office/drawing/2016/ink" xmlns:am3d="http://schemas.microsoft.com/office/drawing/2017/model3d" xmlns:o="urn:schemas-microsoft-com:office:office" xmlns:r="http://schemas.openxmlformats.org/officeDocument/2006/relationships" xmlns:m="http://schemas.openxmlformats.org/officeDocument/2006/math" xmlns:v="urn:schemas-microsoft-com:vml" xmlns:wp14="http://schemas.microsoft.com/office/word/2010/wordprocessingDrawing" xmlns:wp="http://schemas.openxmlformats.org/drawingml/2006/wordprocessingDrawing" xmlns:w10="urn:schemas-microsoft-com:office:word" xmlns:w="http://schemas.openxmlformats.org/wordprocessingml/2006/main" xmlns:w14="http://schemas.microsoft.com/office/word/2010/wordml" xmlns:w15="http://schemas.microsoft.com/office/word/2012/wordml" xmlns:w16cex="http://schemas.microsoft.com/office/word/2018/wordml/cex" xmlns:w16cid="http://schemas.microsoft.com/office/word/2016/wordml/cid" xmlns:w16="http://schemas.microsoft.com/office/word/2018/wordml" xmlns:w16sdtdh="http://schemas.microsoft.com/office/word/2020/wordml/sdtdatahash" xmlns:w16se="http://schemas.microsoft.com/office/word/2015/wordml/symex" xmlns:wpg="http://schemas.microsoft.com/office/word/2010/wordprocessingGroup" xmlns:wpi="http://schemas.microsoft.com/office/word/2010/wordprocessingInk" xmlns:wne="http://schemas.microsoft.com/office/word/2006/wordml" xmlns:wps="http://schemas.microsoft.com/office/word/2010/wordprocessingShape" mc:Ignorable="w14 w15 w16se w16cid w16 w16cex w16sdtdh wp14">
+<w:document xmlns:wpc="http://schemas.microsoft.com/office/word/2010/wordprocessingCanvas" xmlns:cx="http://schemas.microsoft.com/office/drawing/2014/chartex" xmlns:cx1="http://schemas.microsoft.com/office/drawing/2015/9/8/chartex" xmlns:cx2="http://schemas.microsoft.com/office/drawing/2015/10/21/chartex" xmlns:cx3="http://schemas.microsoft.com/office/drawing/2016/5/9/chartex" xmlns:cx4="http://schemas.microsoft.com/office/drawing/2016/5/10/chartex" xmlns:cx5="http://schemas.microsoft.com/office/drawing/2016/5/11/chartex" xmlns:cx6="http://schemas.microsoft.com/office/drawing/2016/5/12/chartex" xmlns:cx7="http://schemas.microsoft.com/office/drawing/2016/5/13/chartex" xmlns:cx8="http://schemas.microsoft.com/office/drawing/2016/5/14/chartex" xmlns:mc="http://schemas.openxmlformats.org/markup-compatibility/2006" xmlns:aink="http://schemas.microsoft.com/office/drawing/2016/ink" xmlns:am3d="http://schemas.microsoft.com/office/drawing/2017/model3d" xmlns:o="urn:schemas-microsoft-com:office:office" xmlns:oel="http://schemas.microsoft.com/office/2019/extlst" xmlns:r="http://schemas.openxmlformats.org/officeDocument/2006/relationships" xmlns:m="http://schemas.openxmlformats.org/officeDocument/2006/math" xmlns:v="urn:schemas-microsoft-com:vml" xmlns:wp14="http://schemas.microsoft.com/office/word/2010/wordprocessingDrawing" xmlns:wp="http://schemas.openxmlformats.org/drawingml/2006/wordprocessingDrawing" xmlns:w10="urn:schemas-microsoft-com:office:word" xmlns:w="http://schemas.openxmlformats.org/wordprocessingml/2006/main" xmlns:w14="http://schemas.microsoft.com/office/word/2010/wordml" xmlns:w15="http://schemas.microsoft.com/office/word/2012/wordml" xmlns:w16cex="http://schemas.microsoft.com/office/word/2018/wordml/cex" xmlns:w16cid="http://schemas.microsoft.com/office/word/2016/wordml/cid" xmlns:w16="http://schemas.microsoft.com/office/word/2018/wordml" xmlns:w16sdtdh="http://schemas.microsoft.com/office/word/2020/wordml/sdtdatahash" xmlns:w16se="http://schemas.microsoft.com/office/word/2015/wordml/symex" xmlns:wpg="http://schemas.microsoft.com/office/word/2010/wordprocessingGroup" xmlns:wpi="http://schemas.microsoft.com/office/word/2010/wordprocessingInk" xmlns:wne="http://schemas.microsoft.com/office/word/2006/wordml" xmlns:wps="http://schemas.microsoft.com/office/word/2010/wordprocessingShape" mc:Ignorable="w14 w15 w16se w16cid w16 w16cex w16sdtdh wp14">
   <w:body>
     <w:sdt>
       <w:sdtPr>
@@ -10,7 +10,6 @@
           <w:docPartUnique/>
         </w:docPartObj>
       </w:sdtPr>
-      <w:sdtEndPr/>
       <w:sdtContent>
         <w:p>
           <w:pPr>
@@ -188,7 +187,6 @@
                                           <w:dataBinding w:prefixMappings="xmlns:ns0='http://purl.org/dc/elements/1.1/' xmlns:ns1='http://schemas.openxmlformats.org/package/2006/metadata/core-properties' " w:xpath="/ns1:coreProperties[1]/ns0:title[1]" w:storeItemID="{6C3C8BC8-F283-45AE-878A-BAB7291924A1}"/>
                                           <w:text/>
                                         </w:sdtPr>
-                                        <w:sdtEndPr/>
                                         <w:sdtContent>
                                           <w:r>
                                             <w:rPr>
@@ -226,7 +224,6 @@
                                           <w:dataBinding w:prefixMappings="xmlns:ns0='http://purl.org/dc/elements/1.1/' xmlns:ns1='http://schemas.openxmlformats.org/package/2006/metadata/core-properties' " w:xpath="/ns1:coreProperties[1]/ns0:subject[1]" w:storeItemID="{6C3C8BC8-F283-45AE-878A-BAB7291924A1}"/>
                                           <w:text/>
                                         </w:sdtPr>
-                                        <w:sdtEndPr/>
                                         <w:sdtContent>
                                           <w:r>
                                             <w:rPr>
@@ -287,10 +284,10 @@
                                             <w:alias w:val="Author"/>
                                             <w:tag w:val=""/>
                                             <w:id w:val="-1693906244"/>
+                                            <w:showingPlcHdr/>
                                             <w:dataBinding w:prefixMappings="xmlns:ns0='http://purl.org/dc/elements/1.1/' xmlns:ns1='http://schemas.openxmlformats.org/package/2006/metadata/core-properties' " w:xpath="/ns1:coreProperties[1]/ns0:creator[1]" w:storeItemID="{6C3C8BC8-F283-45AE-878A-BAB7291924A1}"/>
                                             <w:text/>
                                           </w:sdtPr>
-                                          <w:sdtEndPr/>
                                           <w:sdtContent>
                                             <w:tc>
                                               <w:tcPr>
@@ -314,7 +311,7 @@
                                                     <w:sz w:val="24"/>
                                                     <w:szCs w:val="24"/>
                                                   </w:rPr>
-                                                  <w:t>Case Study 1 – Group 10</w:t>
+                                                  <w:t xml:space="preserve">     </w:t>
                                                 </w:r>
                                               </w:p>
                                             </w:tc>
@@ -342,7 +339,6 @@
                                                 <w:calendar w:val="gregorian"/>
                                               </w:date>
                                             </w:sdtPr>
-                                            <w:sdtEndPr/>
                                             <w:sdtContent>
                                               <w:p>
                                                 <w:pPr>
@@ -376,7 +372,6 @@
                                             <w:dataBinding w:prefixMappings="xmlns:ns0='http://purl.org/dc/elements/1.1/' xmlns:ns1='http://schemas.openxmlformats.org/package/2006/metadata/core-properties' " w:xpath="/ns1:coreProperties[1]/ns1:category[1]" w:storeItemID="{6C3C8BC8-F283-45AE-878A-BAB7291924A1}"/>
                                             <w:text/>
                                           </w:sdtPr>
-                                          <w:sdtEndPr/>
                                           <w:sdtContent>
                                             <w:tc>
                                               <w:tcPr>
@@ -560,7 +555,6 @@
                                     <w:dataBinding w:prefixMappings="xmlns:ns0='http://purl.org/dc/elements/1.1/' xmlns:ns1='http://schemas.openxmlformats.org/package/2006/metadata/core-properties' " w:xpath="/ns1:coreProperties[1]/ns0:title[1]" w:storeItemID="{6C3C8BC8-F283-45AE-878A-BAB7291924A1}"/>
                                     <w:text/>
                                   </w:sdtPr>
-                                  <w:sdtEndPr/>
                                   <w:sdtContent>
                                     <w:r>
                                       <w:rPr>
@@ -598,7 +592,6 @@
                                     <w:dataBinding w:prefixMappings="xmlns:ns0='http://purl.org/dc/elements/1.1/' xmlns:ns1='http://schemas.openxmlformats.org/package/2006/metadata/core-properties' " w:xpath="/ns1:coreProperties[1]/ns0:subject[1]" w:storeItemID="{6C3C8BC8-F283-45AE-878A-BAB7291924A1}"/>
                                     <w:text/>
                                   </w:sdtPr>
-                                  <w:sdtEndPr/>
                                   <w:sdtContent>
                                     <w:r>
                                       <w:rPr>
@@ -659,10 +652,10 @@
                                       <w:alias w:val="Author"/>
                                       <w:tag w:val=""/>
                                       <w:id w:val="-1693906244"/>
+                                      <w:showingPlcHdr/>
                                       <w:dataBinding w:prefixMappings="xmlns:ns0='http://purl.org/dc/elements/1.1/' xmlns:ns1='http://schemas.openxmlformats.org/package/2006/metadata/core-properties' " w:xpath="/ns1:coreProperties[1]/ns0:creator[1]" w:storeItemID="{6C3C8BC8-F283-45AE-878A-BAB7291924A1}"/>
                                       <w:text/>
                                     </w:sdtPr>
-                                    <w:sdtEndPr/>
                                     <w:sdtContent>
                                       <w:tc>
                                         <w:tcPr>
@@ -686,7 +679,7 @@
                                               <w:sz w:val="24"/>
                                               <w:szCs w:val="24"/>
                                             </w:rPr>
-                                            <w:t>Case Study 1 – Group 10</w:t>
+                                            <w:t xml:space="preserve">     </w:t>
                                           </w:r>
                                         </w:p>
                                       </w:tc>
@@ -714,7 +707,6 @@
                                           <w:calendar w:val="gregorian"/>
                                         </w:date>
                                       </w:sdtPr>
-                                      <w:sdtEndPr/>
                                       <w:sdtContent>
                                         <w:p>
                                           <w:pPr>
@@ -748,7 +740,6 @@
                                       <w:dataBinding w:prefixMappings="xmlns:ns0='http://purl.org/dc/elements/1.1/' xmlns:ns1='http://schemas.openxmlformats.org/package/2006/metadata/core-properties' " w:xpath="/ns1:coreProperties[1]/ns1:category[1]" w:storeItemID="{6C3C8BC8-F283-45AE-878A-BAB7291924A1}"/>
                                       <w:text/>
                                     </w:sdtPr>
-                                    <w:sdtEndPr/>
                                     <w:sdtContent>
                                       <w:tc>
                                         <w:tcPr>
@@ -2355,7 +2346,7 @@
 </file>
 
 <file path=word/numbering.xml><?xml version="1.0" encoding="utf-8"?>
-<w:numbering xmlns:wpc="http://schemas.microsoft.com/office/word/2010/wordprocessingCanvas" xmlns:cx="http://schemas.microsoft.com/office/drawing/2014/chartex" xmlns:cx1="http://schemas.microsoft.com/office/drawing/2015/9/8/chartex" xmlns:cx2="http://schemas.microsoft.com/office/drawing/2015/10/21/chartex" xmlns:cx3="http://schemas.microsoft.com/office/drawing/2016/5/9/chartex" xmlns:cx4="http://schemas.microsoft.com/office/drawing/2016/5/10/chartex" xmlns:cx5="http://schemas.microsoft.com/office/drawing/2016/5/11/chartex" xmlns:cx6="http://schemas.microsoft.com/office/drawing/2016/5/12/chartex" xmlns:cx7="http://schemas.microsoft.com/office/drawing/2016/5/13/chartex" xmlns:cx8="http://schemas.microsoft.com/office/drawing/2016/5/14/chartex" xmlns:mc="http://schemas.openxmlformats.org/markup-compatibility/2006" xmlns:aink="http://schemas.microsoft.com/office/drawing/2016/ink" xmlns:am3d="http://schemas.microsoft.com/office/drawing/2017/model3d" xmlns:o="urn:schemas-microsoft-com:office:office" xmlns:r="http://schemas.openxmlformats.org/officeDocument/2006/relationships" xmlns:m="http://schemas.openxmlformats.org/officeDocument/2006/math" xmlns:v="urn:schemas-microsoft-com:vml" xmlns:wp14="http://schemas.microsoft.com/office/word/2010/wordprocessingDrawing" xmlns:wp="http://schemas.openxmlformats.org/drawingml/2006/wordprocessingDrawing" xmlns:w10="urn:schemas-microsoft-com:office:word" xmlns:w="http://schemas.openxmlformats.org/wordprocessingml/2006/main" xmlns:w14="http://schemas.microsoft.com/office/word/2010/wordml" xmlns:w15="http://schemas.microsoft.com/office/word/2012/wordml" xmlns:w16cex="http://schemas.microsoft.com/office/word/2018/wordml/cex" xmlns:w16cid="http://schemas.microsoft.com/office/word/2016/wordml/cid" xmlns:w16="http://schemas.microsoft.com/office/word/2018/wordml" xmlns:w16sdtdh="http://schemas.microsoft.com/office/word/2020/wordml/sdtdatahash" xmlns:w16se="http://schemas.microsoft.com/office/word/2015/wordml/symex" xmlns:wpg="http://schemas.microsoft.com/office/word/2010/wordprocessingGroup" xmlns:wpi="http://schemas.microsoft.com/office/word/2010/wordprocessingInk" xmlns:wne="http://schemas.microsoft.com/office/word/2006/wordml" xmlns:wps="http://schemas.microsoft.com/office/word/2010/wordprocessingShape" mc:Ignorable="w14 w15 w16se w16cid w16 w16cex w16sdtdh wp14">
+<w:numbering xmlns:wpc="http://schemas.microsoft.com/office/word/2010/wordprocessingCanvas" xmlns:cx="http://schemas.microsoft.com/office/drawing/2014/chartex" xmlns:cx1="http://schemas.microsoft.com/office/drawing/2015/9/8/chartex" xmlns:cx2="http://schemas.microsoft.com/office/drawing/2015/10/21/chartex" xmlns:cx3="http://schemas.microsoft.com/office/drawing/2016/5/9/chartex" xmlns:cx4="http://schemas.microsoft.com/office/drawing/2016/5/10/chartex" xmlns:cx5="http://schemas.microsoft.com/office/drawing/2016/5/11/chartex" xmlns:cx6="http://schemas.microsoft.com/office/drawing/2016/5/12/chartex" xmlns:cx7="http://schemas.microsoft.com/office/drawing/2016/5/13/chartex" xmlns:cx8="http://schemas.microsoft.com/office/drawing/2016/5/14/chartex" xmlns:mc="http://schemas.openxmlformats.org/markup-compatibility/2006" xmlns:aink="http://schemas.microsoft.com/office/drawing/2016/ink" xmlns:am3d="http://schemas.microsoft.com/office/drawing/2017/model3d" xmlns:o="urn:schemas-microsoft-com:office:office" xmlns:oel="http://schemas.microsoft.com/office/2019/extlst" xmlns:r="http://schemas.openxmlformats.org/officeDocument/2006/relationships" xmlns:m="http://schemas.openxmlformats.org/officeDocument/2006/math" xmlns:v="urn:schemas-microsoft-com:vml" xmlns:wp14="http://schemas.microsoft.com/office/word/2010/wordprocessingDrawing" xmlns:wp="http://schemas.openxmlformats.org/drawingml/2006/wordprocessingDrawing" xmlns:w10="urn:schemas-microsoft-com:office:word" xmlns:w="http://schemas.openxmlformats.org/wordprocessingml/2006/main" xmlns:w14="http://schemas.microsoft.com/office/word/2010/wordml" xmlns:w15="http://schemas.microsoft.com/office/word/2012/wordml" xmlns:w16cex="http://schemas.microsoft.com/office/word/2018/wordml/cex" xmlns:w16cid="http://schemas.microsoft.com/office/word/2016/wordml/cid" xmlns:w16="http://schemas.microsoft.com/office/word/2018/wordml" xmlns:w16sdtdh="http://schemas.microsoft.com/office/word/2020/wordml/sdtdatahash" xmlns:w16se="http://schemas.microsoft.com/office/word/2015/wordml/symex" xmlns:wpg="http://schemas.microsoft.com/office/word/2010/wordprocessingGroup" xmlns:wpi="http://schemas.microsoft.com/office/word/2010/wordprocessingInk" xmlns:wne="http://schemas.microsoft.com/office/word/2006/wordml" xmlns:wps="http://schemas.microsoft.com/office/word/2010/wordprocessingShape" mc:Ignorable="w14 w15 w16se w16cid w16 w16cex w16sdtdh wp14">
   <w:abstractNum w:abstractNumId="0" w15:restartNumberingAfterBreak="0">
     <w:nsid w:val="55741BE5"/>
     <w:multiLevelType w:val="hybridMultilevel"/>
@@ -2643,13 +2634,13 @@
       </w:pPr>
     </w:lvl>
   </w:abstractNum>
-  <w:num w:numId="1">
+  <w:num w:numId="1" w16cid:durableId="607279812">
     <w:abstractNumId w:val="2"/>
   </w:num>
-  <w:num w:numId="2">
+  <w:num w:numId="2" w16cid:durableId="82648018">
     <w:abstractNumId w:val="1"/>
   </w:num>
-  <w:num w:numId="3">
+  <w:num w:numId="3" w16cid:durableId="113644778">
     <w:abstractNumId w:val="0"/>
   </w:num>
 </w:numbering>
